--- a/31. NewSQL/4. OceanBase.docx
+++ b/31. NewSQL/4. OceanBase.docx
@@ -325,67 +325,6 @@
         <w:t>SQL执行性能监控</w:t>
       </w:r>
     </w:p>
-    <w:p>
-      <w:pPr>
-        <w:pStyle w:val="2"/>
-        <w:bidi w:val="0"/>
-        <w:rPr>
-          <w:rFonts w:hint="eastAsia"/>
-          <w:lang w:val="en-US" w:eastAsia="zh-CN"/>
-        </w:rPr>
-      </w:pPr>
-      <w:bookmarkStart w:id="0" w:name="_GoBack"/>
-      <w:r>
-        <w:rPr>
-          <w:rFonts w:hint="eastAsia"/>
-          <w:lang w:val="en-US" w:eastAsia="zh-CN"/>
-        </w:rPr>
-        <w:t>分布式事务</w:t>
-      </w:r>
-    </w:p>
-    <w:p>
-      <w:pPr>
-        <w:pStyle w:val="3"/>
-        <w:bidi w:val="0"/>
-        <w:rPr>
-          <w:rFonts w:hint="eastAsia"/>
-          <w:lang w:val="en-US" w:eastAsia="zh-CN"/>
-        </w:rPr>
-      </w:pPr>
-      <w:r>
-        <w:rPr>
-          <w:rFonts w:hint="eastAsia"/>
-          <w:lang w:val="en-US" w:eastAsia="zh-CN"/>
-        </w:rPr>
-        <w:t>全局快照及分布式一致性读</w:t>
-      </w:r>
-    </w:p>
-    <w:p>
-      <w:pPr>
-        <w:rPr>
-          <w:rFonts w:hint="default"/>
-          <w:lang w:val="en-US" w:eastAsia="zh-CN"/>
-        </w:rPr>
-      </w:pPr>
-    </w:p>
-    <w:p>
-      <w:pPr>
-        <w:pStyle w:val="3"/>
-        <w:bidi w:val="0"/>
-        <w:rPr>
-          <w:rFonts w:hint="default"/>
-          <w:lang w:val="en-US" w:eastAsia="zh-CN"/>
-        </w:rPr>
-      </w:pPr>
-      <w:r>
-        <w:rPr>
-          <w:rFonts w:hint="eastAsia"/>
-          <w:lang w:val="en-US" w:eastAsia="zh-CN"/>
-        </w:rPr>
-        <w:t>分布式两阶段提交</w:t>
-      </w:r>
-    </w:p>
-    <w:bookmarkEnd w:id="0"/>
     <w:p>
       <w:pPr>
         <w:pStyle w:val="2"/>
@@ -495,7 +434,7 @@
                     </pic:cNvPicPr>
                   </pic:nvPicPr>
                   <pic:blipFill>
-                    <a:blip r:embed="rId4"/>
+                    <a:blip r:embed="rId6"/>
                     <a:stretch>
                       <a:fillRect/>
                     </a:stretch>
@@ -1486,7 +1425,7 @@
         <w:pStyle w:val="3"/>
         <w:bidi w:val="0"/>
         <w:rPr>
-          <w:rFonts w:hint="default"/>
+          <w:rFonts w:hint="eastAsia"/>
           <w:lang w:val="en-US" w:eastAsia="zh-CN"/>
         </w:rPr>
       </w:pPr>
@@ -1503,16 +1442,100 @@
         <w:pStyle w:val="2"/>
         <w:bidi w:val="0"/>
         <w:rPr>
-          <w:rFonts w:hint="default"/>
-          <w:lang w:val="en-US" w:eastAsia="zh-CN"/>
-        </w:rPr>
-      </w:pPr>
-      <w:r>
-        <w:rPr>
-          <w:rFonts w:hint="eastAsia"/>
-          <w:lang w:val="en-US" w:eastAsia="zh-CN"/>
-        </w:rPr>
-        <w:t>数据迁移</w:t>
+          <w:rFonts w:hint="eastAsia"/>
+          <w:lang w:val="en-US" w:eastAsia="zh-CN"/>
+        </w:rPr>
+      </w:pPr>
+      <w:r>
+        <w:rPr>
+          <w:rFonts w:hint="eastAsia"/>
+          <w:lang w:val="en-US" w:eastAsia="zh-CN"/>
+        </w:rPr>
+        <w:t>分布式事务</w:t>
+      </w:r>
+    </w:p>
+    <w:p>
+      <w:pPr>
+        <w:pStyle w:val="3"/>
+        <w:bidi w:val="0"/>
+        <w:rPr>
+          <w:rFonts w:hint="eastAsia"/>
+          <w:lang w:val="en-US" w:eastAsia="zh-CN"/>
+        </w:rPr>
+      </w:pPr>
+      <w:r>
+        <w:rPr>
+          <w:rFonts w:hint="eastAsia"/>
+          <w:lang w:val="en-US" w:eastAsia="zh-CN"/>
+        </w:rPr>
+        <w:t>全局快照及分布式一致性读</w:t>
+      </w:r>
+    </w:p>
+    <w:p>
+      <w:pPr>
+        <w:rPr>
+          <w:rFonts w:hint="default"/>
+          <w:lang w:val="en-US" w:eastAsia="zh-CN"/>
+        </w:rPr>
+      </w:pPr>
+    </w:p>
+    <w:p>
+      <w:pPr>
+        <w:pStyle w:val="3"/>
+        <w:bidi w:val="0"/>
+        <w:rPr>
+          <w:rFonts w:hint="default"/>
+          <w:lang w:val="en-US" w:eastAsia="zh-CN"/>
+        </w:rPr>
+      </w:pPr>
+      <w:r>
+        <w:rPr>
+          <w:rFonts w:hint="eastAsia"/>
+          <w:lang w:val="en-US" w:eastAsia="zh-CN"/>
+        </w:rPr>
+        <w:t>分布式两阶段提交</w:t>
+      </w:r>
+    </w:p>
+    <w:p>
+      <w:pPr>
+        <w:rPr>
+          <w:rFonts w:hint="default"/>
+          <w:lang w:val="en-US" w:eastAsia="zh-CN"/>
+        </w:rPr>
+      </w:pPr>
+    </w:p>
+    <w:p>
+      <w:pPr>
+        <w:pStyle w:val="2"/>
+        <w:bidi w:val="0"/>
+        <w:rPr>
+          <w:rFonts w:hint="default"/>
+          <w:lang w:val="en-US" w:eastAsia="zh-CN"/>
+        </w:rPr>
+      </w:pPr>
+      <w:r>
+        <w:rPr>
+          <w:rFonts w:hint="eastAsia"/>
+          <w:lang w:val="en-US" w:eastAsia="zh-CN"/>
+        </w:rPr>
+        <w:t>数据分布</w:t>
+      </w:r>
+    </w:p>
+    <w:p>
+      <w:pPr>
+        <w:pStyle w:val="2"/>
+        <w:bidi w:val="0"/>
+        <w:rPr>
+          <w:rFonts w:hint="default"/>
+          <w:lang w:val="en-US" w:eastAsia="zh-CN"/>
+        </w:rPr>
+      </w:pPr>
+      <w:r>
+        <w:rPr>
+          <w:rFonts w:hint="eastAsia"/>
+          <w:lang w:val="en-US" w:eastAsia="zh-CN"/>
+        </w:rPr>
+        <w:t>复制/一致性</w:t>
       </w:r>
     </w:p>
     <w:p>
@@ -1597,7 +1620,7 @@
                     </pic:cNvPicPr>
                   </pic:nvPicPr>
                   <pic:blipFill>
-                    <a:blip r:embed="rId5"/>
+                    <a:blip r:embed="rId7"/>
                     <a:stretch>
                       <a:fillRect/>
                     </a:stretch>
@@ -1802,7 +1825,7 @@
                     </pic:cNvPicPr>
                   </pic:nvPicPr>
                   <pic:blipFill>
-                    <a:blip r:embed="rId6"/>
+                    <a:blip r:embed="rId8"/>
                     <a:stretch>
                       <a:fillRect/>
                     </a:stretch>
@@ -1883,16 +1906,154 @@
         <w:pStyle w:val="2"/>
         <w:bidi w:val="0"/>
         <w:rPr>
-          <w:rFonts w:hint="eastAsia"/>
-          <w:lang w:val="en-US" w:eastAsia="zh-CN"/>
-        </w:rPr>
-      </w:pPr>
-      <w:r>
-        <w:rPr>
-          <w:rFonts w:hint="eastAsia"/>
-          <w:lang w:val="en-US" w:eastAsia="zh-CN"/>
-        </w:rPr>
-        <w:t>监控告警</w:t>
+          <w:rFonts w:hint="default"/>
+          <w:lang w:val="en-US" w:eastAsia="zh-CN"/>
+        </w:rPr>
+      </w:pPr>
+      <w:r>
+        <w:rPr>
+          <w:rFonts w:hint="eastAsia"/>
+          <w:lang w:val="en-US" w:eastAsia="zh-CN"/>
+        </w:rPr>
+        <w:t>容错/故障切换</w:t>
+      </w:r>
+    </w:p>
+    <w:p>
+      <w:pPr>
+        <w:pStyle w:val="2"/>
+        <w:bidi w:val="0"/>
+        <w:rPr>
+          <w:rFonts w:hint="default"/>
+          <w:lang w:val="en-US" w:eastAsia="zh-CN"/>
+        </w:rPr>
+      </w:pPr>
+      <w:r>
+        <w:rPr>
+          <w:rFonts w:hint="eastAsia"/>
+          <w:lang w:val="en-US" w:eastAsia="zh-CN"/>
+        </w:rPr>
+        <w:t>兼容性</w:t>
+      </w:r>
+      <w:bookmarkStart w:id="0" w:name="_GoBack"/>
+      <w:bookmarkEnd w:id="0"/>
+    </w:p>
+    <w:p>
+      <w:pPr>
+        <w:pStyle w:val="2"/>
+        <w:bidi w:val="0"/>
+        <w:rPr>
+          <w:rFonts w:hint="default"/>
+          <w:lang w:val="en-US" w:eastAsia="zh-CN"/>
+        </w:rPr>
+      </w:pPr>
+      <w:r>
+        <w:rPr>
+          <w:rFonts w:hint="eastAsia"/>
+          <w:lang w:val="en-US" w:eastAsia="zh-CN"/>
+        </w:rPr>
+        <w:t>扩展性</w:t>
+      </w:r>
+    </w:p>
+    <w:p>
+      <w:pPr>
+        <w:pStyle w:val="2"/>
+        <w:bidi w:val="0"/>
+        <w:rPr>
+          <w:rFonts w:hint="default"/>
+          <w:lang w:val="en-US" w:eastAsia="zh-CN"/>
+        </w:rPr>
+      </w:pPr>
+      <w:r>
+        <w:rPr>
+          <w:rFonts w:hint="eastAsia"/>
+          <w:lang w:val="en-US" w:eastAsia="zh-CN"/>
+        </w:rPr>
+        <w:t>高并发</w:t>
+      </w:r>
+    </w:p>
+    <w:p>
+      <w:pPr>
+        <w:pStyle w:val="2"/>
+        <w:bidi w:val="0"/>
+        <w:rPr>
+          <w:rFonts w:hint="default"/>
+          <w:lang w:val="en-US" w:eastAsia="zh-CN"/>
+        </w:rPr>
+      </w:pPr>
+      <w:r>
+        <w:rPr>
+          <w:rFonts w:hint="eastAsia"/>
+          <w:lang w:val="en-US" w:eastAsia="zh-CN"/>
+        </w:rPr>
+        <w:t>高可用</w:t>
+      </w:r>
+    </w:p>
+    <w:p>
+      <w:pPr>
+        <w:pStyle w:val="2"/>
+        <w:bidi w:val="0"/>
+        <w:rPr>
+          <w:rFonts w:hint="default"/>
+          <w:lang w:val="en-US" w:eastAsia="zh-CN"/>
+        </w:rPr>
+      </w:pPr>
+      <w:r>
+        <w:rPr>
+          <w:rFonts w:hint="eastAsia"/>
+          <w:lang w:val="en-US" w:eastAsia="zh-CN"/>
+        </w:rPr>
+        <w:t>数据安全</w:t>
+      </w:r>
+    </w:p>
+    <w:p>
+      <w:pPr>
+        <w:pStyle w:val="2"/>
+        <w:bidi w:val="0"/>
+        <w:rPr>
+          <w:rFonts w:hint="default"/>
+          <w:lang w:val="en-US" w:eastAsia="zh-CN"/>
+        </w:rPr>
+      </w:pPr>
+      <w:r>
+        <w:rPr>
+          <w:rFonts w:hint="eastAsia"/>
+          <w:lang w:val="en-US" w:eastAsia="zh-CN"/>
+        </w:rPr>
+        <w:t>数据压缩</w:t>
+      </w:r>
+    </w:p>
+    <w:p>
+      <w:pPr>
+        <w:pStyle w:val="2"/>
+        <w:bidi w:val="0"/>
+        <w:rPr>
+          <w:rFonts w:hint="eastAsia"/>
+          <w:lang w:val="en-US" w:eastAsia="zh-CN"/>
+        </w:rPr>
+      </w:pPr>
+      <w:r>
+        <w:rPr>
+          <w:rFonts w:hint="eastAsia"/>
+          <w:lang w:val="en-US" w:eastAsia="zh-CN"/>
+        </w:rPr>
+        <w:t>数据迁移</w:t>
+      </w:r>
+    </w:p>
+    <w:p>
+      <w:pPr>
+        <w:pStyle w:val="2"/>
+        <w:bidi w:val="0"/>
+        <w:rPr>
+          <w:rFonts w:hint="eastAsia"/>
+          <w:lang w:val="en-US" w:eastAsia="zh-CN"/>
+        </w:rPr>
+      </w:pPr>
+      <w:r>
+        <w:rPr>
+          <w:rFonts w:hint="eastAsia"/>
+          <w:lang w:val="en-US" w:eastAsia="zh-CN"/>
+        </w:rPr>
+        <w:t>运维/监控告警</w:t>
       </w:r>
     </w:p>
     <w:p>
@@ -2202,7 +2363,7 @@
                     </pic:cNvPicPr>
                   </pic:nvPicPr>
                   <pic:blipFill>
-                    <a:blip r:embed="rId7"/>
+                    <a:blip r:embed="rId9"/>
                     <a:stretch>
                       <a:fillRect/>
                     </a:stretch>
@@ -2528,14 +2689,65 @@
 </w:document>
 </file>
 
+<file path=word/endnotes.xml><?xml version="1.0" encoding="utf-8"?>
+<w:endnotes xmlns:wpc="http://schemas.microsoft.com/office/word/2010/wordprocessingCanvas" xmlns:mc="http://schemas.openxmlformats.org/markup-compatibility/2006" xmlns:o="urn:schemas-microsoft-com:office:office" xmlns:r="http://schemas.openxmlformats.org/officeDocument/2006/relationships" xmlns:m="http://schemas.openxmlformats.org/officeDocument/2006/math" xmlns:v="urn:schemas-microsoft-com:vml" xmlns:wp14="http://schemas.microsoft.com/office/word/2010/wordprocessingDrawing" xmlns:wp="http://schemas.openxmlformats.org/drawingml/2006/wordprocessingDrawing" xmlns:w="http://schemas.openxmlformats.org/wordprocessingml/2006/main" xmlns:w14="http://schemas.microsoft.com/office/word/2010/wordml" xmlns:w15="http://schemas.microsoft.com/office/word/2012/wordml" xmlns:w10="urn:schemas-microsoft-com:office:word" xmlns:wpg="http://schemas.microsoft.com/office/word/2010/wordprocessingGroup" xmlns:wpi="http://schemas.microsoft.com/office/word/2010/wordprocessingInk" xmlns:wne="http://schemas.microsoft.com/office/word/2006/wordml" xmlns:wps="http://schemas.microsoft.com/office/word/2010/wordprocessingShape" xmlns:wpsCustomData="http://www.wps.cn/officeDocument/2013/wpsCustomData" mc:Ignorable="w14 w15 wp14">
+  <w:endnote w:type="separator" w:id="0">
+    <w:p>
+      <w:pPr>
+        <w:spacing w:line="240" w:lineRule="auto"/>
+      </w:pPr>
+      <w:r>
+        <w:separator/>
+      </w:r>
+    </w:p>
+  </w:endnote>
+  <w:endnote w:type="continuationSeparator" w:id="1">
+    <w:p>
+      <w:pPr>
+        <w:spacing w:line="240" w:lineRule="auto"/>
+      </w:pPr>
+      <w:r>
+        <w:continuationSeparator/>
+      </w:r>
+    </w:p>
+  </w:endnote>
+</w:endnotes>
+</file>
+
+<file path=word/footnotes.xml><?xml version="1.0" encoding="utf-8"?>
+<w:footnotes xmlns:wpc="http://schemas.microsoft.com/office/word/2010/wordprocessingCanvas" xmlns:mc="http://schemas.openxmlformats.org/markup-compatibility/2006" xmlns:o="urn:schemas-microsoft-com:office:office" xmlns:r="http://schemas.openxmlformats.org/officeDocument/2006/relationships" xmlns:m="http://schemas.openxmlformats.org/officeDocument/2006/math" xmlns:v="urn:schemas-microsoft-com:vml" xmlns:wp14="http://schemas.microsoft.com/office/word/2010/wordprocessingDrawing" xmlns:wp="http://schemas.openxmlformats.org/drawingml/2006/wordprocessingDrawing" xmlns:w="http://schemas.openxmlformats.org/wordprocessingml/2006/main" xmlns:w14="http://schemas.microsoft.com/office/word/2010/wordml" xmlns:w15="http://schemas.microsoft.com/office/word/2012/wordml" xmlns:w10="urn:schemas-microsoft-com:office:word" xmlns:wpg="http://schemas.microsoft.com/office/word/2010/wordprocessingGroup" xmlns:wpi="http://schemas.microsoft.com/office/word/2010/wordprocessingInk" xmlns:wne="http://schemas.microsoft.com/office/word/2006/wordml" xmlns:wps="http://schemas.microsoft.com/office/word/2010/wordprocessingShape" xmlns:wpsCustomData="http://www.wps.cn/officeDocument/2013/wpsCustomData" mc:Ignorable="w14 w15 wp14">
+  <w:footnote w:type="separator" w:id="0">
+    <w:p>
+      <w:pPr>
+        <w:spacing w:line="240" w:lineRule="auto"/>
+      </w:pPr>
+      <w:r>
+        <w:separator/>
+      </w:r>
+    </w:p>
+  </w:footnote>
+  <w:footnote w:type="continuationSeparator" w:id="1">
+    <w:p>
+      <w:pPr>
+        <w:spacing w:line="240" w:lineRule="auto"/>
+      </w:pPr>
+      <w:r>
+        <w:continuationSeparator/>
+      </w:r>
+    </w:p>
+  </w:footnote>
+</w:footnotes>
+</file>
+
 <file path=word/styles.xml><?xml version="1.0" encoding="utf-8"?>
-<w:styles xmlns:mc="http://schemas.openxmlformats.org/markup-compatibility/2006" xmlns:o="urn:schemas-microsoft-com:office:office" xmlns:r="http://schemas.openxmlformats.org/officeDocument/2006/relationships" xmlns:m="http://schemas.openxmlformats.org/officeDocument/2006/math" xmlns:v="urn:schemas-microsoft-com:vml" xmlns:w="http://schemas.openxmlformats.org/wordprocessingml/2006/main" xmlns:w14="http://schemas.microsoft.com/office/word/2010/wordml" xmlns:w10="urn:schemas-microsoft-com:office:word" xmlns:sl="http://schemas.openxmlformats.org/schemaLibrary/2006/main" mc:Ignorable="w14">
+<w:styles xmlns:mc="http://schemas.openxmlformats.org/markup-compatibility/2006" xmlns:o="urn:schemas-microsoft-com:office:office" xmlns:r="http://schemas.openxmlformats.org/officeDocument/2006/relationships" xmlns:m="http://schemas.openxmlformats.org/officeDocument/2006/math" xmlns:v="urn:schemas-microsoft-com:vml" xmlns:w="http://schemas.openxmlformats.org/wordprocessingml/2006/main" xmlns:w14="http://schemas.microsoft.com/office/word/2010/wordml" xmlns:w10="urn:schemas-microsoft-com:office:word" xmlns:sl="http://schemas.openxmlformats.org/schemaLibrary/2006/main" xmlns:wpsCustomData="http://www.wps.cn/officeDocument/2013/wpsCustomData" mc:Ignorable="w14">
   <w:docDefaults>
     <w:rPrDefault>
       <w:rPr>
         <w:rFonts w:ascii="Times New Roman" w:hAnsi="Times New Roman" w:eastAsia="宋体" w:cs="Times New Roman"/>
       </w:rPr>
     </w:rPrDefault>
+    <w:pPrDefault/>
   </w:docDefaults>
   <w:latentStyles w:count="260" w:defQFormat="0" w:defUnhideWhenUsed="1" w:defSemiHidden="1" w:defUIPriority="99" w:defLockedState="0">
     <w:lsdException w:qFormat="1" w:unhideWhenUsed="0" w:uiPriority="0" w:semiHidden="0" w:name="Normal"/>
@@ -3165,6 +3377,7 @@
   <w:style w:type="character" w:customStyle="1" w:styleId="26">
     <w:name w:val="fontstyle21"/>
     <w:basedOn w:val="14"/>
+    <w:qFormat/>
     <w:uiPriority w:val="0"/>
     <w:rPr>
       <w:rFonts w:ascii="ArialMT" w:hAnsi="ArialMT" w:eastAsia="ArialMT" w:cs="ArialMT"/>
@@ -3176,6 +3389,7 @@
   <w:style w:type="character" w:customStyle="1" w:styleId="27">
     <w:name w:val="fontstyle31"/>
     <w:basedOn w:val="14"/>
+    <w:qFormat/>
     <w:uiPriority w:val="0"/>
     <w:rPr>
       <w:rFonts w:ascii="Wingdings-Regular" w:hAnsi="Wingdings-Regular" w:eastAsia="Wingdings-Regular" w:cs="Wingdings-Regular"/>
